--- a/Presentations/Project Proposal (v1)KSnotes.docx
+++ b/Presentations/Project Proposal (v1)KSnotes.docx
@@ -196,10 +196,21 @@
             </w:rPr>
           </w:rPrChange>
         </w:rPr>
-        <w:t>Oft</w:t>
-      </w:r>
-      <w:bookmarkStart w:id="11" w:name="_GoBack"/>
-      <w:bookmarkEnd w:id="11"/>
+        <w:t>Often</w:t>
+      </w:r>
+      <w:commentRangeEnd w:id="9"/>
+      <w:r>
+        <w:rPr>
+          <w:rStyle w:val="CommentReference"/>
+          <w:highlight w:val="yellow"/>
+          <w:rPrChange w:id="11" w:author="Short, Kevin" w:date="2020-01-07T23:48:00Z">
+            <w:rPr>
+              <w:rStyle w:val="CommentReference"/>
+            </w:rPr>
+          </w:rPrChange>
+        </w:rPr>
+        <w:commentReference w:id="9"/>
+      </w:r>
       <w:r>
         <w:rPr>
           <w:rFonts w:ascii="Times New Roman" w:eastAsia="Times New Roman" w:hAnsi="Times New Roman" w:cs="Times New Roman"/>
@@ -214,21 +225,9 @@
             </w:rPr>
           </w:rPrChange>
         </w:rPr>
-        <w:t>en</w:t>
-      </w:r>
-      <w:commentRangeEnd w:id="9"/>
-      <w:r>
-        <w:rPr>
-          <w:rStyle w:val="CommentReference"/>
-          <w:highlight w:val="yellow"/>
-          <w:rPrChange w:id="13" w:author="Short, Kevin" w:date="2020-01-07T23:48:00Z">
-            <w:rPr>
-              <w:rStyle w:val="CommentReference"/>
-            </w:rPr>
-          </w:rPrChange>
-        </w:rPr>
-        <w:commentReference w:id="9"/>
-      </w:r>
+        <w:t xml:space="preserve">, this may be easy for a human to detect this relation, but with the digital age, comes the need for computers to classify large quantities of these sounds </w:t>
+      </w:r>
+      <w:commentRangeStart w:id="13"/>
       <w:r>
         <w:rPr>
           <w:rFonts w:ascii="Times New Roman" w:eastAsia="Times New Roman" w:hAnsi="Times New Roman" w:cs="Times New Roman"/>
@@ -243,7 +242,22 @@
             </w:rPr>
           </w:rPrChange>
         </w:rPr>
-        <w:t xml:space="preserve">, this may be easy for a human to detect this relation, but with the digital age, comes the need for computers to classify large quantities of these sounds </w:t>
+        <w:t>accurately</w:t>
+      </w:r>
+      <w:commentRangeEnd w:id="13"/>
+      <w:r>
+        <w:rPr>
+          <w:rStyle w:val="CommentReference"/>
+        </w:rPr>
+        <w:commentReference w:id="13"/>
+      </w:r>
+      <w:r>
+        <w:rPr>
+          <w:rFonts w:ascii="Times New Roman" w:eastAsia="Times New Roman" w:hAnsi="Times New Roman" w:cs="Times New Roman"/>
+          <w:sz w:val="24"/>
+          <w:szCs w:val="24"/>
+        </w:rPr>
+        <w:t xml:space="preserve">. By using physics principles and machine learning classifier algorithms, a program will be constructed to systematically classify a chaotic synthesizer to a real-world </w:t>
       </w:r>
       <w:commentRangeStart w:id="15"/>
       <w:r>
@@ -251,16 +265,8 @@
           <w:rFonts w:ascii="Times New Roman" w:eastAsia="Times New Roman" w:hAnsi="Times New Roman" w:cs="Times New Roman"/>
           <w:sz w:val="24"/>
           <w:szCs w:val="24"/>
-          <w:highlight w:val="yellow"/>
-          <w:rPrChange w:id="16" w:author="Short, Kevin" w:date="2020-01-07T23:48:00Z">
-            <w:rPr>
-              <w:rFonts w:ascii="Times New Roman" w:eastAsia="Times New Roman" w:hAnsi="Times New Roman" w:cs="Times New Roman"/>
-              <w:sz w:val="24"/>
-              <w:szCs w:val="24"/>
-            </w:rPr>
-          </w:rPrChange>
-        </w:rPr>
-        <w:t>accurately</w:t>
+        </w:rPr>
+        <w:t>instrument</w:t>
       </w:r>
       <w:commentRangeEnd w:id="15"/>
       <w:r>
@@ -268,30 +274,6 @@
           <w:rStyle w:val="CommentReference"/>
         </w:rPr>
         <w:commentReference w:id="15"/>
-      </w:r>
-      <w:r>
-        <w:rPr>
-          <w:rFonts w:ascii="Times New Roman" w:eastAsia="Times New Roman" w:hAnsi="Times New Roman" w:cs="Times New Roman"/>
-          <w:sz w:val="24"/>
-          <w:szCs w:val="24"/>
-        </w:rPr>
-        <w:t xml:space="preserve">. By using physics principles and machine learning classifier algorithms, a program will be constructed to systematically classify a chaotic synthesizer to a real-world </w:t>
-      </w:r>
-      <w:commentRangeStart w:id="17"/>
-      <w:r>
-        <w:rPr>
-          <w:rFonts w:ascii="Times New Roman" w:eastAsia="Times New Roman" w:hAnsi="Times New Roman" w:cs="Times New Roman"/>
-          <w:sz w:val="24"/>
-          <w:szCs w:val="24"/>
-        </w:rPr>
-        <w:t>instrument</w:t>
-      </w:r>
-      <w:commentRangeEnd w:id="17"/>
-      <w:r>
-        <w:rPr>
-          <w:rStyle w:val="CommentReference"/>
-        </w:rPr>
-        <w:commentReference w:id="17"/>
       </w:r>
       <w:r>
         <w:rPr>
@@ -311,7 +293,7 @@
           <w:sz w:val="24"/>
           <w:szCs w:val="24"/>
         </w:rPr>
-        <w:pPrChange w:id="18" w:author="Short, Kevin" w:date="2020-01-07T23:48:00Z">
+        <w:pPrChange w:id="16" w:author="Short, Kevin" w:date="2020-01-07T23:48:00Z">
           <w:pPr>
             <w:ind w:firstLine="720"/>
           </w:pPr>
@@ -325,7 +307,7 @@
         </w:rPr>
         <w:t xml:space="preserve">In this project, I will construct of a Python program that will classify </w:t>
       </w:r>
-      <w:ins w:id="19" w:author="Short, Kevin" w:date="2020-01-07T23:55:00Z">
+      <w:ins w:id="17" w:author="Short, Kevin" w:date="2020-01-07T23:55:00Z">
         <w:r>
           <w:rPr>
             <w:rFonts w:ascii="Times New Roman" w:eastAsia="Times New Roman" w:hAnsi="Times New Roman" w:cs="Times New Roman"/>
@@ -343,7 +325,7 @@
         </w:rPr>
         <w:t>generated synthesizer</w:t>
       </w:r>
-      <w:del w:id="20" w:author="Short, Kevin" w:date="2020-01-07T23:55:00Z">
+      <w:del w:id="18" w:author="Short, Kevin" w:date="2020-01-07T23:55:00Z">
         <w:r>
           <w:rPr>
             <w:rFonts w:ascii="Times New Roman" w:eastAsia="Times New Roman" w:hAnsi="Times New Roman" w:cs="Times New Roman"/>
@@ -353,7 +335,7 @@
           <w:delText>s</w:delText>
         </w:r>
       </w:del>
-      <w:ins w:id="21" w:author="Short, Kevin" w:date="2020-01-07T23:55:00Z">
+      <w:ins w:id="19" w:author="Short, Kevin" w:date="2020-01-07T23:55:00Z">
         <w:r>
           <w:rPr>
             <w:rFonts w:ascii="Times New Roman" w:eastAsia="Times New Roman" w:hAnsi="Times New Roman" w:cs="Times New Roman"/>
@@ -371,7 +353,7 @@
         </w:rPr>
         <w:t xml:space="preserve"> based on their time and frequency spectra and map them to real-world instruments</w:t>
       </w:r>
-      <w:ins w:id="22" w:author="Short, Kevin" w:date="2020-01-07T23:56:00Z">
+      <w:ins w:id="20" w:author="Short, Kevin" w:date="2020-01-07T23:56:00Z">
         <w:r>
           <w:rPr>
             <w:rFonts w:ascii="Times New Roman" w:eastAsia="Times New Roman" w:hAnsi="Times New Roman" w:cs="Times New Roman"/>
@@ -395,6 +377,23 @@
           <w:sz w:val="24"/>
           <w:szCs w:val="24"/>
           <w:highlight w:val="yellow"/>
+          <w:rPrChange w:id="21" w:author="Short, Kevin" w:date="2020-01-07T23:57:00Z">
+            <w:rPr>
+              <w:rFonts w:ascii="Times New Roman" w:eastAsia="Times New Roman" w:hAnsi="Times New Roman" w:cs="Times New Roman"/>
+              <w:sz w:val="24"/>
+              <w:szCs w:val="24"/>
+            </w:rPr>
+          </w:rPrChange>
+        </w:rPr>
+        <w:t xml:space="preserve">Once the accuracy of the classifier has been </w:t>
+      </w:r>
+      <w:commentRangeStart w:id="22"/>
+      <w:r>
+        <w:rPr>
+          <w:rFonts w:ascii="Times New Roman" w:eastAsia="Times New Roman" w:hAnsi="Times New Roman" w:cs="Times New Roman"/>
+          <w:sz w:val="24"/>
+          <w:szCs w:val="24"/>
+          <w:highlight w:val="yellow"/>
           <w:rPrChange w:id="23" w:author="Short, Kevin" w:date="2020-01-07T23:57:00Z">
             <w:rPr>
               <w:rFonts w:ascii="Times New Roman" w:eastAsia="Times New Roman" w:hAnsi="Times New Roman" w:cs="Times New Roman"/>
@@ -403,31 +402,14 @@
             </w:rPr>
           </w:rPrChange>
         </w:rPr>
-        <w:t xml:space="preserve">Once the accuracy of the classifier has been </w:t>
-      </w:r>
-      <w:commentRangeStart w:id="24"/>
-      <w:r>
-        <w:rPr>
-          <w:rFonts w:ascii="Times New Roman" w:eastAsia="Times New Roman" w:hAnsi="Times New Roman" w:cs="Times New Roman"/>
-          <w:sz w:val="24"/>
-          <w:szCs w:val="24"/>
-          <w:highlight w:val="yellow"/>
-          <w:rPrChange w:id="25" w:author="Short, Kevin" w:date="2020-01-07T23:57:00Z">
-            <w:rPr>
-              <w:rFonts w:ascii="Times New Roman" w:eastAsia="Times New Roman" w:hAnsi="Times New Roman" w:cs="Times New Roman"/>
-              <w:sz w:val="24"/>
-              <w:szCs w:val="24"/>
-            </w:rPr>
-          </w:rPrChange>
-        </w:rPr>
         <w:t>validated</w:t>
       </w:r>
-      <w:commentRangeEnd w:id="24"/>
+      <w:commentRangeEnd w:id="22"/>
       <w:r>
         <w:rPr>
           <w:rStyle w:val="CommentReference"/>
         </w:rPr>
-        <w:commentReference w:id="24"/>
+        <w:commentReference w:id="22"/>
       </w:r>
       <w:r>
         <w:rPr>
@@ -450,7 +432,7 @@
           <w:sz w:val="24"/>
           <w:szCs w:val="24"/>
         </w:rPr>
-        <w:pPrChange w:id="26" w:author="Short, Kevin" w:date="2020-01-07T23:48:00Z">
+        <w:pPrChange w:id="24" w:author="Short, Kevin" w:date="2020-01-07T23:48:00Z">
           <w:pPr>
             <w:pStyle w:val="ListParagraph"/>
             <w:numPr>
@@ -470,7 +452,7 @@
         <w:lastRenderedPageBreak/>
         <w:t xml:space="preserve">A set of </w:t>
       </w:r>
-      <w:ins w:id="27" w:author="Short, Kevin" w:date="2020-01-07T23:57:00Z">
+      <w:ins w:id="25" w:author="Short, Kevin" w:date="2020-01-07T23:57:00Z">
         <w:r>
           <w:rPr>
             <w:rFonts w:ascii="Times New Roman" w:eastAsia="Times New Roman" w:hAnsi="Times New Roman" w:cs="Times New Roman"/>
@@ -480,7 +462,7 @@
           <w:t xml:space="preserve">chaotically </w:t>
         </w:r>
       </w:ins>
-      <w:del w:id="28" w:author="Short, Kevin" w:date="2020-01-07T23:57:00Z">
+      <w:del w:id="26" w:author="Short, Kevin" w:date="2020-01-07T23:57:00Z">
         <w:r>
           <w:rPr>
             <w:rFonts w:ascii="Times New Roman" w:eastAsia="Times New Roman" w:hAnsi="Times New Roman" w:cs="Times New Roman"/>
@@ -490,7 +472,7 @@
           <w:delText>S</w:delText>
         </w:r>
       </w:del>
-      <w:ins w:id="29" w:author="Short, Kevin" w:date="2020-01-07T23:57:00Z">
+      <w:ins w:id="27" w:author="Short, Kevin" w:date="2020-01-07T23:57:00Z">
         <w:r>
           <w:rPr>
             <w:rFonts w:ascii="Times New Roman" w:eastAsia="Times New Roman" w:hAnsi="Times New Roman" w:cs="Times New Roman"/>
@@ -508,7 +490,7 @@
         </w:rPr>
         <w:t>ynthesize</w:t>
       </w:r>
-      <w:ins w:id="30" w:author="Short, Kevin" w:date="2020-01-07T23:57:00Z">
+      <w:ins w:id="28" w:author="Short, Kevin" w:date="2020-01-07T23:57:00Z">
         <w:r>
           <w:rPr>
             <w:rFonts w:ascii="Times New Roman" w:eastAsia="Times New Roman" w:hAnsi="Times New Roman" w:cs="Times New Roman"/>
@@ -518,7 +500,7 @@
           <w:t>d</w:t>
         </w:r>
       </w:ins>
-      <w:del w:id="31" w:author="Short, Kevin" w:date="2020-01-07T23:57:00Z">
+      <w:del w:id="29" w:author="Short, Kevin" w:date="2020-01-07T23:57:00Z">
         <w:r>
           <w:rPr>
             <w:rFonts w:ascii="Times New Roman" w:eastAsia="Times New Roman" w:hAnsi="Times New Roman" w:cs="Times New Roman"/>
@@ -536,7 +518,7 @@
         </w:rPr>
         <w:t xml:space="preserve"> </w:t>
       </w:r>
-      <w:ins w:id="32" w:author="Short, Kevin" w:date="2020-01-07T23:57:00Z">
+      <w:ins w:id="30" w:author="Short, Kevin" w:date="2020-01-07T23:57:00Z">
         <w:r>
           <w:rPr>
             <w:rFonts w:ascii="Times New Roman" w:eastAsia="Times New Roman" w:hAnsi="Times New Roman" w:cs="Times New Roman"/>
@@ -554,6 +536,48 @@
         </w:rPr>
         <w:t>classified as real world instruments</w:t>
       </w:r>
+    </w:p>
+    <w:p>
+      <w:pPr>
+        <w:pStyle w:val="ListParagraph"/>
+        <w:numPr>
+          <w:ilvl w:val="1"/>
+          <w:numId w:val="1"/>
+        </w:numPr>
+        <w:spacing w:line="480" w:lineRule="auto"/>
+        <w:rPr>
+          <w:sz w:val="24"/>
+          <w:szCs w:val="24"/>
+        </w:rPr>
+        <w:pPrChange w:id="31" w:author="Short, Kevin" w:date="2020-01-07T23:48:00Z">
+          <w:pPr>
+            <w:pStyle w:val="ListParagraph"/>
+            <w:numPr>
+              <w:ilvl w:val="1"/>
+              <w:numId w:val="1"/>
+            </w:numPr>
+            <w:ind w:left="1440" w:hanging="360"/>
+          </w:pPr>
+        </w:pPrChange>
+      </w:pPr>
+      <w:r>
+        <w:rPr>
+          <w:rFonts w:ascii="Times New Roman" w:eastAsia="Times New Roman" w:hAnsi="Times New Roman" w:cs="Times New Roman"/>
+          <w:sz w:val="24"/>
+          <w:szCs w:val="24"/>
+        </w:rPr>
+        <w:t>A program that can map any arbitrary waveform to a real-world instrument</w:t>
+      </w:r>
+      <w:ins w:id="32" w:author="Short, Kevin" w:date="2020-01-07T23:58:00Z">
+        <w:r>
+          <w:rPr>
+            <w:rFonts w:ascii="Times New Roman" w:eastAsia="Times New Roman" w:hAnsi="Times New Roman" w:cs="Times New Roman"/>
+            <w:sz w:val="24"/>
+            <w:szCs w:val="24"/>
+          </w:rPr>
+          <w:t xml:space="preserve"> (and/or perhaps classify it as unlike any instrument)</w:t>
+        </w:r>
+      </w:ins>
     </w:p>
     <w:p>
       <w:pPr>
@@ -584,18 +608,56 @@
           <w:sz w:val="24"/>
           <w:szCs w:val="24"/>
         </w:rPr>
-        <w:t>A program that can map any arbitrary waveform to a real-world instrument</w:t>
-      </w:r>
-      <w:ins w:id="34" w:author="Short, Kevin" w:date="2020-01-07T23:58:00Z">
-        <w:r>
-          <w:rPr>
-            <w:rFonts w:ascii="Times New Roman" w:eastAsia="Times New Roman" w:hAnsi="Times New Roman" w:cs="Times New Roman"/>
-            <w:sz w:val="24"/>
-            <w:szCs w:val="24"/>
-          </w:rPr>
-          <w:t xml:space="preserve"> (and/or perhaps classify it as unlike any instrument)</w:t>
-        </w:r>
-      </w:ins>
+        <w:t xml:space="preserve">A </w:t>
+      </w:r>
+      <w:r>
+        <w:rPr>
+          <w:rFonts w:ascii="Times New Roman" w:eastAsia="Times New Roman" w:hAnsi="Times New Roman" w:cs="Times New Roman"/>
+          <w:sz w:val="24"/>
+          <w:szCs w:val="24"/>
+          <w:highlight w:val="yellow"/>
+          <w:rPrChange w:id="34" w:author="Short, Kevin" w:date="2020-01-07T23:59:00Z">
+            <w:rPr>
+              <w:rFonts w:ascii="Times New Roman" w:eastAsia="Times New Roman" w:hAnsi="Times New Roman" w:cs="Times New Roman"/>
+              <w:sz w:val="24"/>
+              <w:szCs w:val="24"/>
+            </w:rPr>
+          </w:rPrChange>
+        </w:rPr>
+        <w:t>comprehensive connection as to why</w:t>
+      </w:r>
+      <w:r>
+        <w:rPr>
+          <w:rFonts w:ascii="Times New Roman" w:eastAsia="Times New Roman" w:hAnsi="Times New Roman" w:cs="Times New Roman"/>
+          <w:sz w:val="24"/>
+          <w:szCs w:val="24"/>
+        </w:rPr>
+        <w:t xml:space="preserve"> </w:t>
+      </w:r>
+      <w:commentRangeStart w:id="35"/>
+      <w:r>
+        <w:rPr>
+          <w:rFonts w:ascii="Times New Roman" w:eastAsia="Times New Roman" w:hAnsi="Times New Roman" w:cs="Times New Roman"/>
+          <w:sz w:val="24"/>
+          <w:szCs w:val="24"/>
+        </w:rPr>
+        <w:t>machine</w:t>
+      </w:r>
+      <w:commentRangeEnd w:id="35"/>
+      <w:r>
+        <w:rPr>
+          <w:rStyle w:val="CommentReference"/>
+        </w:rPr>
+        <w:commentReference w:id="35"/>
+      </w:r>
+      <w:r>
+        <w:rPr>
+          <w:rFonts w:ascii="Times New Roman" w:eastAsia="Times New Roman" w:hAnsi="Times New Roman" w:cs="Times New Roman"/>
+          <w:sz w:val="24"/>
+          <w:szCs w:val="24"/>
+        </w:rPr>
+        <w:t xml:space="preserve"> learning is the valid approach to solving this problem</w:t>
+      </w:r>
     </w:p>
     <w:p>
       <w:pPr>
@@ -609,7 +671,7 @@
           <w:sz w:val="24"/>
           <w:szCs w:val="24"/>
         </w:rPr>
-        <w:pPrChange w:id="35" w:author="Short, Kevin" w:date="2020-01-07T23:48:00Z">
+        <w:pPrChange w:id="36" w:author="Short, Kevin" w:date="2020-01-07T23:48:00Z">
           <w:pPr>
             <w:pStyle w:val="ListParagraph"/>
             <w:numPr>
@@ -626,7 +688,31 @@
           <w:sz w:val="24"/>
           <w:szCs w:val="24"/>
         </w:rPr>
-        <w:t xml:space="preserve">A </w:t>
+        <w:t xml:space="preserve">A comparison between machine learning and standard algorithmic classification methods as well as a comparison to human results. </w:t>
+      </w:r>
+    </w:p>
+    <w:p>
+      <w:pPr>
+        <w:spacing w:line="480" w:lineRule="auto"/>
+        <w:ind w:firstLine="720"/>
+        <w:rPr>
+          <w:rFonts w:ascii="Times New Roman" w:eastAsia="Times New Roman" w:hAnsi="Times New Roman" w:cs="Times New Roman"/>
+          <w:sz w:val="24"/>
+          <w:szCs w:val="24"/>
+        </w:rPr>
+        <w:pPrChange w:id="37" w:author="Short, Kevin" w:date="2020-01-07T23:48:00Z">
+          <w:pPr>
+            <w:ind w:firstLine="720"/>
+          </w:pPr>
+        </w:pPrChange>
+      </w:pPr>
+      <w:r>
+        <w:rPr>
+          <w:rFonts w:ascii="Times New Roman" w:eastAsia="Times New Roman" w:hAnsi="Times New Roman" w:cs="Times New Roman"/>
+          <w:sz w:val="24"/>
+          <w:szCs w:val="24"/>
+        </w:rPr>
+        <w:t xml:space="preserve">This study will provide an </w:t>
       </w:r>
       <w:r>
         <w:rPr>
@@ -634,7 +720,7 @@
           <w:sz w:val="24"/>
           <w:szCs w:val="24"/>
           <w:highlight w:val="yellow"/>
-          <w:rPrChange w:id="36" w:author="Short, Kevin" w:date="2020-01-07T23:59:00Z">
+          <w:rPrChange w:id="38" w:author="Short, Kevin" w:date="2020-01-08T00:00:00Z">
             <w:rPr>
               <w:rFonts w:ascii="Times New Roman" w:eastAsia="Times New Roman" w:hAnsi="Times New Roman" w:cs="Times New Roman"/>
               <w:sz w:val="24"/>
@@ -642,96 +728,9 @@
             </w:rPr>
           </w:rPrChange>
         </w:rPr>
-        <w:t>comprehensive connection as to why</w:t>
-      </w:r>
-      <w:r>
-        <w:rPr>
-          <w:rFonts w:ascii="Times New Roman" w:eastAsia="Times New Roman" w:hAnsi="Times New Roman" w:cs="Times New Roman"/>
-          <w:sz w:val="24"/>
-          <w:szCs w:val="24"/>
-        </w:rPr>
-        <w:t xml:space="preserve"> </w:t>
-      </w:r>
-      <w:commentRangeStart w:id="37"/>
-      <w:r>
-        <w:rPr>
-          <w:rFonts w:ascii="Times New Roman" w:eastAsia="Times New Roman" w:hAnsi="Times New Roman" w:cs="Times New Roman"/>
-          <w:sz w:val="24"/>
-          <w:szCs w:val="24"/>
-        </w:rPr>
-        <w:t>machine</w:t>
-      </w:r>
-      <w:commentRangeEnd w:id="37"/>
-      <w:r>
-        <w:rPr>
-          <w:rStyle w:val="CommentReference"/>
-        </w:rPr>
-        <w:commentReference w:id="37"/>
-      </w:r>
-      <w:r>
-        <w:rPr>
-          <w:rFonts w:ascii="Times New Roman" w:eastAsia="Times New Roman" w:hAnsi="Times New Roman" w:cs="Times New Roman"/>
-          <w:sz w:val="24"/>
-          <w:szCs w:val="24"/>
-        </w:rPr>
-        <w:t xml:space="preserve"> learning is the valid approach to solving this problem</w:t>
-      </w:r>
-    </w:p>
-    <w:p>
-      <w:pPr>
-        <w:pStyle w:val="ListParagraph"/>
-        <w:numPr>
-          <w:ilvl w:val="1"/>
-          <w:numId w:val="1"/>
-        </w:numPr>
-        <w:spacing w:line="480" w:lineRule="auto"/>
-        <w:rPr>
-          <w:sz w:val="24"/>
-          <w:szCs w:val="24"/>
-        </w:rPr>
-        <w:pPrChange w:id="38" w:author="Short, Kevin" w:date="2020-01-07T23:48:00Z">
-          <w:pPr>
-            <w:pStyle w:val="ListParagraph"/>
-            <w:numPr>
-              <w:ilvl w:val="1"/>
-              <w:numId w:val="1"/>
-            </w:numPr>
-            <w:ind w:left="1440" w:hanging="360"/>
-          </w:pPr>
-        </w:pPrChange>
-      </w:pPr>
-      <w:r>
-        <w:rPr>
-          <w:rFonts w:ascii="Times New Roman" w:eastAsia="Times New Roman" w:hAnsi="Times New Roman" w:cs="Times New Roman"/>
-          <w:sz w:val="24"/>
-          <w:szCs w:val="24"/>
-        </w:rPr>
-        <w:t xml:space="preserve">A comparison between machine learning and standard algorithmic classification methods as well as a comparison to human results. </w:t>
-      </w:r>
-    </w:p>
-    <w:p>
-      <w:pPr>
-        <w:spacing w:line="480" w:lineRule="auto"/>
-        <w:ind w:firstLine="720"/>
-        <w:rPr>
-          <w:rFonts w:ascii="Times New Roman" w:eastAsia="Times New Roman" w:hAnsi="Times New Roman" w:cs="Times New Roman"/>
-          <w:sz w:val="24"/>
-          <w:szCs w:val="24"/>
-        </w:rPr>
-        <w:pPrChange w:id="39" w:author="Short, Kevin" w:date="2020-01-07T23:48:00Z">
-          <w:pPr>
-            <w:ind w:firstLine="720"/>
-          </w:pPr>
-        </w:pPrChange>
-      </w:pPr>
-      <w:r>
-        <w:rPr>
-          <w:rFonts w:ascii="Times New Roman" w:eastAsia="Times New Roman" w:hAnsi="Times New Roman" w:cs="Times New Roman"/>
-          <w:sz w:val="24"/>
-          <w:szCs w:val="24"/>
-        </w:rPr>
-        <w:t xml:space="preserve">This study will provide an </w:t>
-      </w:r>
+        <w:t xml:space="preserve">in-depth analysis into the world of modern signal processing through use of machine learning and neural network </w:t>
+      </w:r>
+      <w:commentRangeStart w:id="39"/>
       <w:r>
         <w:rPr>
           <w:rFonts w:ascii="Times New Roman" w:eastAsia="Times New Roman" w:hAnsi="Times New Roman" w:cs="Times New Roman"/>
@@ -746,16 +745,30 @@
             </w:rPr>
           </w:rPrChange>
         </w:rPr>
-        <w:t xml:space="preserve">in-depth analysis into the world of modern signal processing through use of machine learning and neural network </w:t>
-      </w:r>
-      <w:commentRangeStart w:id="41"/>
+        <w:t>algorithms</w:t>
+      </w:r>
+      <w:commentRangeEnd w:id="39"/>
+      <w:r>
+        <w:rPr>
+          <w:rStyle w:val="CommentReference"/>
+        </w:rPr>
+        <w:commentReference w:id="39"/>
+      </w:r>
+      <w:r>
+        <w:rPr>
+          <w:rFonts w:ascii="Times New Roman" w:eastAsia="Times New Roman" w:hAnsi="Times New Roman" w:cs="Times New Roman"/>
+          <w:sz w:val="24"/>
+          <w:szCs w:val="24"/>
+        </w:rPr>
+        <w:t xml:space="preserve">. This project opens the door to a wide range of uses in the professional music and signal processing industry. </w:t>
+      </w:r>
       <w:r>
         <w:rPr>
           <w:rFonts w:ascii="Times New Roman" w:eastAsia="Times New Roman" w:hAnsi="Times New Roman" w:cs="Times New Roman"/>
           <w:sz w:val="24"/>
           <w:szCs w:val="24"/>
           <w:highlight w:val="yellow"/>
-          <w:rPrChange w:id="42" w:author="Short, Kevin" w:date="2020-01-08T00:00:00Z">
+          <w:rPrChange w:id="41" w:author="Short, Kevin" w:date="2020-01-08T00:01:00Z">
             <w:rPr>
               <w:rFonts w:ascii="Times New Roman" w:eastAsia="Times New Roman" w:hAnsi="Times New Roman" w:cs="Times New Roman"/>
               <w:sz w:val="24"/>
@@ -763,23 +776,9 @@
             </w:rPr>
           </w:rPrChange>
         </w:rPr>
-        <w:t>algorithms</w:t>
-      </w:r>
-      <w:commentRangeEnd w:id="41"/>
-      <w:r>
-        <w:rPr>
-          <w:rStyle w:val="CommentReference"/>
-        </w:rPr>
-        <w:commentReference w:id="41"/>
-      </w:r>
-      <w:r>
-        <w:rPr>
-          <w:rFonts w:ascii="Times New Roman" w:eastAsia="Times New Roman" w:hAnsi="Times New Roman" w:cs="Times New Roman"/>
-          <w:sz w:val="24"/>
-          <w:szCs w:val="24"/>
-        </w:rPr>
-        <w:t xml:space="preserve">. This project opens the door to a wide range of uses in the professional music and signal processing industry. </w:t>
-      </w:r>
+        <w:t xml:space="preserve">Small slices of audio information can be classified and mapped to </w:t>
+      </w:r>
+      <w:commentRangeStart w:id="42"/>
       <w:r>
         <w:rPr>
           <w:rFonts w:ascii="Times New Roman" w:eastAsia="Times New Roman" w:hAnsi="Times New Roman" w:cs="Times New Roman"/>
@@ -794,26 +793,9 @@
             </w:rPr>
           </w:rPrChange>
         </w:rPr>
-        <w:t xml:space="preserve">Small slices of audio information can be classified and mapped to </w:t>
-      </w:r>
-      <w:commentRangeStart w:id="44"/>
-      <w:r>
-        <w:rPr>
-          <w:rFonts w:ascii="Times New Roman" w:eastAsia="Times New Roman" w:hAnsi="Times New Roman" w:cs="Times New Roman"/>
-          <w:sz w:val="24"/>
-          <w:szCs w:val="24"/>
-          <w:highlight w:val="yellow"/>
-          <w:rPrChange w:id="45" w:author="Short, Kevin" w:date="2020-01-08T00:01:00Z">
-            <w:rPr>
-              <w:rFonts w:ascii="Times New Roman" w:eastAsia="Times New Roman" w:hAnsi="Times New Roman" w:cs="Times New Roman"/>
-              <w:sz w:val="24"/>
-              <w:szCs w:val="24"/>
-            </w:rPr>
-          </w:rPrChange>
-        </w:rPr>
         <w:t>know</w:t>
       </w:r>
-      <w:ins w:id="46" w:author="Short, Kevin" w:date="2020-01-08T00:01:00Z">
+      <w:ins w:id="44" w:author="Short, Kevin" w:date="2020-01-08T00:01:00Z">
         <w:r>
           <w:rPr>
             <w:rFonts w:ascii="Times New Roman" w:eastAsia="Times New Roman" w:hAnsi="Times New Roman" w:cs="Times New Roman"/>
@@ -823,12 +805,12 @@
           </w:rPr>
           <w:t>n</w:t>
         </w:r>
-        <w:commentRangeEnd w:id="44"/>
+        <w:commentRangeEnd w:id="42"/>
         <w:r>
           <w:rPr>
             <w:rStyle w:val="CommentReference"/>
           </w:rPr>
-          <w:commentReference w:id="44"/>
+          <w:commentReference w:id="42"/>
         </w:r>
       </w:ins>
       <w:r>
@@ -837,7 +819,7 @@
           <w:sz w:val="24"/>
           <w:szCs w:val="24"/>
           <w:highlight w:val="yellow"/>
-          <w:rPrChange w:id="47" w:author="Short, Kevin" w:date="2020-01-08T00:01:00Z">
+          <w:rPrChange w:id="45" w:author="Short, Kevin" w:date="2020-01-08T00:01:00Z">
             <w:rPr>
               <w:rFonts w:ascii="Times New Roman" w:eastAsia="Times New Roman" w:hAnsi="Times New Roman" w:cs="Times New Roman"/>
               <w:sz w:val="24"/>
@@ -865,20 +847,20 @@
           <w:sz w:val="24"/>
           <w:szCs w:val="24"/>
         </w:rPr>
-        <w:pPrChange w:id="48" w:author="Short, Kevin" w:date="2020-01-07T23:48:00Z">
+        <w:pPrChange w:id="46" w:author="Short, Kevin" w:date="2020-01-07T23:48:00Z">
           <w:pPr>
             <w:ind w:firstLine="720"/>
           </w:pPr>
         </w:pPrChange>
       </w:pPr>
-      <w:commentRangeStart w:id="49"/>
+      <w:commentRangeStart w:id="47"/>
       <w:r>
         <w:rPr>
           <w:rFonts w:ascii="Times New Roman" w:eastAsia="Times New Roman" w:hAnsi="Times New Roman" w:cs="Times New Roman"/>
           <w:sz w:val="24"/>
           <w:szCs w:val="24"/>
           <w:highlight w:val="yellow"/>
-          <w:rPrChange w:id="50" w:author="Short, Kevin" w:date="2020-01-08T00:02:00Z">
+          <w:rPrChange w:id="48" w:author="Short, Kevin" w:date="2020-01-08T00:02:00Z">
             <w:rPr>
               <w:rFonts w:ascii="Times New Roman" w:eastAsia="Times New Roman" w:hAnsi="Times New Roman" w:cs="Times New Roman"/>
               <w:sz w:val="24"/>
@@ -888,12 +870,12 @@
         </w:rPr>
         <w:t>In</w:t>
       </w:r>
-      <w:commentRangeEnd w:id="49"/>
+      <w:commentRangeEnd w:id="47"/>
       <w:r>
         <w:rPr>
           <w:rStyle w:val="CommentReference"/>
         </w:rPr>
-        <w:commentReference w:id="49"/>
+        <w:commentReference w:id="47"/>
       </w:r>
       <w:r>
         <w:rPr>
@@ -901,7 +883,7 @@
           <w:sz w:val="24"/>
           <w:szCs w:val="24"/>
           <w:highlight w:val="yellow"/>
-          <w:rPrChange w:id="51" w:author="Short, Kevin" w:date="2020-01-08T00:02:00Z">
+          <w:rPrChange w:id="49" w:author="Short, Kevin" w:date="2020-01-08T00:02:00Z">
             <w:rPr>
               <w:rFonts w:ascii="Times New Roman" w:eastAsia="Times New Roman" w:hAnsi="Times New Roman" w:cs="Times New Roman"/>
               <w:sz w:val="24"/>
@@ -977,6 +959,73 @@
           <w:sz w:val="24"/>
           <w:szCs w:val="24"/>
         </w:rPr>
+        <w:pPrChange w:id="50" w:author="Short, Kevin" w:date="2020-01-07T23:48:00Z">
+          <w:pPr>
+            <w:ind w:firstLine="720"/>
+          </w:pPr>
+        </w:pPrChange>
+      </w:pPr>
+      <w:r>
+        <w:rPr>
+          <w:rFonts w:ascii="Times New Roman" w:eastAsia="Times New Roman" w:hAnsi="Times New Roman" w:cs="Times New Roman"/>
+          <w:sz w:val="24"/>
+          <w:szCs w:val="24"/>
+        </w:rPr>
+        <w:t xml:space="preserve">Work will be constructed around an 8 to </w:t>
+      </w:r>
+      <w:proofErr w:type="gramStart"/>
+      <w:r>
+        <w:rPr>
+          <w:rFonts w:ascii="Times New Roman" w:eastAsia="Times New Roman" w:hAnsi="Times New Roman" w:cs="Times New Roman"/>
+          <w:sz w:val="24"/>
+          <w:szCs w:val="24"/>
+        </w:rPr>
+        <w:t>12 hour</w:t>
+      </w:r>
+      <w:proofErr w:type="gramEnd"/>
+      <w:r>
+        <w:rPr>
+          <w:rFonts w:ascii="Times New Roman" w:eastAsia="Times New Roman" w:hAnsi="Times New Roman" w:cs="Times New Roman"/>
+          <w:sz w:val="24"/>
+          <w:szCs w:val="24"/>
+        </w:rPr>
+        <w:t xml:space="preserve"> work week schedule. By the end of Spring 2020 I will have constructed the first draft of the program that can read though several categories of musical instruments and classify an arbitrary waveform into one or more of those </w:t>
+      </w:r>
+      <w:r>
+        <w:rPr>
+          <w:rFonts w:ascii="Times New Roman" w:eastAsia="Times New Roman" w:hAnsi="Times New Roman" w:cs="Times New Roman"/>
+          <w:sz w:val="24"/>
+          <w:szCs w:val="24"/>
+        </w:rPr>
+        <w:lastRenderedPageBreak/>
+        <w:t>categories. The results of this project will be summarized and likely be presented at the Spring 2020 URC and/or for a peer review colloquium.</w:t>
+      </w:r>
+    </w:p>
+    <w:p>
+      <w:pPr>
+        <w:spacing w:line="480" w:lineRule="auto"/>
+        <w:ind w:firstLine="720"/>
+        <w:rPr>
+          <w:rFonts w:ascii="Times New Roman" w:eastAsia="Times New Roman" w:hAnsi="Times New Roman" w:cs="Times New Roman"/>
+          <w:sz w:val="24"/>
+          <w:szCs w:val="24"/>
+        </w:rPr>
+        <w:pPrChange w:id="51" w:author="Short, Kevin" w:date="2020-01-07T23:48:00Z">
+          <w:pPr>
+            <w:ind w:firstLine="720"/>
+          </w:pPr>
+        </w:pPrChange>
+      </w:pPr>
+    </w:p>
+    <w:p>
+      <w:pPr>
+        <w:spacing w:line="480" w:lineRule="auto"/>
+        <w:ind w:firstLine="720"/>
+        <w:rPr>
+          <w:rFonts w:ascii="Times New Roman" w:eastAsia="Times New Roman" w:hAnsi="Times New Roman" w:cs="Times New Roman"/>
+          <w:sz w:val="24"/>
+          <w:szCs w:val="24"/>
+        </w:rPr>
         <w:pPrChange w:id="52" w:author="Short, Kevin" w:date="2020-01-07T23:48:00Z">
           <w:pPr>
             <w:ind w:firstLine="720"/>
@@ -986,70 +1035,43 @@
       <w:r>
         <w:rPr>
           <w:rFonts w:ascii="Times New Roman" w:eastAsia="Times New Roman" w:hAnsi="Times New Roman" w:cs="Times New Roman"/>
-          <w:sz w:val="24"/>
-          <w:szCs w:val="24"/>
-        </w:rPr>
-        <w:t xml:space="preserve">Work will be constructed around an 8 to </w:t>
-      </w:r>
-      <w:proofErr w:type="gramStart"/>
-      <w:r>
-        <w:rPr>
-          <w:rFonts w:ascii="Times New Roman" w:eastAsia="Times New Roman" w:hAnsi="Times New Roman" w:cs="Times New Roman"/>
-          <w:sz w:val="24"/>
-          <w:szCs w:val="24"/>
-        </w:rPr>
-        <w:t>12 hour</w:t>
-      </w:r>
-      <w:proofErr w:type="gramEnd"/>
-      <w:r>
-        <w:rPr>
-          <w:rFonts w:ascii="Times New Roman" w:eastAsia="Times New Roman" w:hAnsi="Times New Roman" w:cs="Times New Roman"/>
-          <w:sz w:val="24"/>
-          <w:szCs w:val="24"/>
-        </w:rPr>
-        <w:t xml:space="preserve"> work week schedule. By the end of Spring 2020 I will have constructed the first draft of the program that can read though several categories of musical instruments and classify an arbitrary waveform into one or more of those </w:t>
-      </w:r>
-      <w:r>
-        <w:rPr>
-          <w:rFonts w:ascii="Times New Roman" w:eastAsia="Times New Roman" w:hAnsi="Times New Roman" w:cs="Times New Roman"/>
-          <w:sz w:val="24"/>
-          <w:szCs w:val="24"/>
-        </w:rPr>
-        <w:lastRenderedPageBreak/>
-        <w:t>categories. The results of this project will be summarized and likely be presented at the Spring 2020 URC and/or for a peer review colloquium.</w:t>
+          <w:i/>
+          <w:iCs/>
+          <w:sz w:val="24"/>
+          <w:szCs w:val="24"/>
+        </w:rPr>
+        <w:t xml:space="preserve">[To </w:t>
+      </w:r>
+      <w:bookmarkStart w:id="53" w:name="_GoBack"/>
+      <w:bookmarkEnd w:id="53"/>
+      <w:r>
+        <w:rPr>
+          <w:rFonts w:ascii="Times New Roman" w:eastAsia="Times New Roman" w:hAnsi="Times New Roman" w:cs="Times New Roman"/>
+          <w:i/>
+          <w:iCs/>
+          <w:sz w:val="24"/>
+          <w:szCs w:val="24"/>
+        </w:rPr>
+        <w:t>include]</w:t>
       </w:r>
     </w:p>
     <w:p>
       <w:pPr>
         <w:spacing w:line="480" w:lineRule="auto"/>
-        <w:ind w:firstLine="720"/>
-        <w:rPr>
-          <w:rFonts w:ascii="Times New Roman" w:eastAsia="Times New Roman" w:hAnsi="Times New Roman" w:cs="Times New Roman"/>
-          <w:sz w:val="24"/>
-          <w:szCs w:val="24"/>
-        </w:rPr>
-        <w:pPrChange w:id="53" w:author="Short, Kevin" w:date="2020-01-07T23:48:00Z">
+        <w:ind w:left="720" w:firstLine="720"/>
+        <w:rPr>
+          <w:rFonts w:ascii="Times New Roman" w:eastAsia="Times New Roman" w:hAnsi="Times New Roman" w:cs="Times New Roman"/>
+          <w:i/>
+          <w:iCs/>
+          <w:sz w:val="24"/>
+          <w:szCs w:val="24"/>
+        </w:rPr>
+        <w:pPrChange w:id="54" w:author="Short, Kevin" w:date="2020-01-07T23:48:00Z">
           <w:pPr>
-            <w:ind w:firstLine="720"/>
+            <w:ind w:left="720" w:firstLine="720"/>
           </w:pPr>
         </w:pPrChange>
       </w:pPr>
-    </w:p>
-    <w:p>
-      <w:pPr>
-        <w:spacing w:line="480" w:lineRule="auto"/>
-        <w:ind w:firstLine="720"/>
-        <w:rPr>
-          <w:rFonts w:ascii="Times New Roman" w:eastAsia="Times New Roman" w:hAnsi="Times New Roman" w:cs="Times New Roman"/>
-          <w:sz w:val="24"/>
-          <w:szCs w:val="24"/>
-        </w:rPr>
-        <w:pPrChange w:id="54" w:author="Short, Kevin" w:date="2020-01-07T23:48:00Z">
-          <w:pPr>
-            <w:ind w:firstLine="720"/>
-          </w:pPr>
-        </w:pPrChange>
-      </w:pPr>
       <w:r>
         <w:rPr>
           <w:rFonts w:ascii="Times New Roman" w:eastAsia="Times New Roman" w:hAnsi="Times New Roman" w:cs="Times New Roman"/>
@@ -1058,7 +1080,7 @@
           <w:sz w:val="24"/>
           <w:szCs w:val="24"/>
         </w:rPr>
-        <w:t>[To include]</w:t>
+        <w:t>Sentence or two on chaos?</w:t>
       </w:r>
     </w:p>
     <w:p>
@@ -1086,7 +1108,7 @@
           <w:sz w:val="24"/>
           <w:szCs w:val="24"/>
         </w:rPr>
-        <w:t>Sentence or two on chaos?</w:t>
+        <w:t>Method of attack?</w:t>
       </w:r>
     </w:p>
     <w:p>
@@ -1101,34 +1123,6 @@
           <w:szCs w:val="24"/>
         </w:rPr>
         <w:pPrChange w:id="56" w:author="Short, Kevin" w:date="2020-01-07T23:48:00Z">
-          <w:pPr>
-            <w:ind w:left="720" w:firstLine="720"/>
-          </w:pPr>
-        </w:pPrChange>
-      </w:pPr>
-      <w:r>
-        <w:rPr>
-          <w:rFonts w:ascii="Times New Roman" w:eastAsia="Times New Roman" w:hAnsi="Times New Roman" w:cs="Times New Roman"/>
-          <w:i/>
-          <w:iCs/>
-          <w:sz w:val="24"/>
-          <w:szCs w:val="24"/>
-        </w:rPr>
-        <w:t>Method of attack?</w:t>
-      </w:r>
-    </w:p>
-    <w:p>
-      <w:pPr>
-        <w:spacing w:line="480" w:lineRule="auto"/>
-        <w:ind w:left="720" w:firstLine="720"/>
-        <w:rPr>
-          <w:rFonts w:ascii="Times New Roman" w:eastAsia="Times New Roman" w:hAnsi="Times New Roman" w:cs="Times New Roman"/>
-          <w:i/>
-          <w:iCs/>
-          <w:sz w:val="24"/>
-          <w:szCs w:val="24"/>
-        </w:rPr>
-        <w:pPrChange w:id="57" w:author="Short, Kevin" w:date="2020-01-07T23:48:00Z">
           <w:pPr>
             <w:ind w:left="720" w:firstLine="720"/>
           </w:pPr>
@@ -1240,7 +1234,7 @@
       </w:r>
     </w:p>
   </w:comment>
-  <w:comment w:id="15" w:author="Short, Kevin" w:date="2020-01-07T23:48:00Z" w:initials="SK">
+  <w:comment w:id="13" w:author="Short, Kevin" w:date="2020-01-07T23:48:00Z" w:initials="SK">
     <w:p>
       <w:pPr>
         <w:pStyle w:val="CommentText"/>
@@ -1266,7 +1260,7 @@
       </w:r>
     </w:p>
   </w:comment>
-  <w:comment w:id="17" w:author="Short, Kevin" w:date="2020-01-07T23:51:00Z" w:initials="SK">
+  <w:comment w:id="15" w:author="Short, Kevin" w:date="2020-01-07T23:51:00Z" w:initials="SK">
     <w:p>
       <w:pPr>
         <w:pStyle w:val="CommentText"/>
@@ -1285,7 +1279,7 @@
       </w:r>
     </w:p>
   </w:comment>
-  <w:comment w:id="24" w:author="Short, Kevin" w:date="2020-01-07T23:57:00Z" w:initials="SK">
+  <w:comment w:id="22" w:author="Short, Kevin" w:date="2020-01-07T23:57:00Z" w:initials="SK">
     <w:p>
       <w:pPr>
         <w:pStyle w:val="CommentText"/>
@@ -1301,7 +1295,7 @@
       </w:r>
     </w:p>
   </w:comment>
-  <w:comment w:id="37" w:author="Short, Kevin" w:date="2020-01-07T23:59:00Z" w:initials="SK">
+  <w:comment w:id="35" w:author="Short, Kevin" w:date="2020-01-07T23:59:00Z" w:initials="SK">
     <w:p>
       <w:pPr>
         <w:pStyle w:val="CommentText"/>
@@ -1317,7 +1311,7 @@
       </w:r>
     </w:p>
   </w:comment>
-  <w:comment w:id="41" w:author="Short, Kevin" w:date="2020-01-08T00:00:00Z" w:initials="SK">
+  <w:comment w:id="39" w:author="Short, Kevin" w:date="2020-01-08T00:00:00Z" w:initials="SK">
     <w:p>
       <w:pPr>
         <w:pStyle w:val="CommentText"/>
@@ -1341,7 +1335,7 @@
       </w:r>
     </w:p>
   </w:comment>
-  <w:comment w:id="44" w:author="Short, Kevin" w:date="2020-01-08T00:01:00Z" w:initials="SK">
+  <w:comment w:id="42" w:author="Short, Kevin" w:date="2020-01-08T00:01:00Z" w:initials="SK">
     <w:p>
       <w:pPr>
         <w:pStyle w:val="CommentText"/>
@@ -1357,7 +1351,7 @@
       </w:r>
     </w:p>
   </w:comment>
-  <w:comment w:id="49" w:author="Short, Kevin" w:date="2020-01-08T00:02:00Z" w:initials="SK">
+  <w:comment w:id="47" w:author="Short, Kevin" w:date="2020-01-08T00:02:00Z" w:initials="SK">
     <w:p>
       <w:pPr>
         <w:pStyle w:val="CommentText"/>
@@ -1870,6 +1864,7 @@
     <w:lsdException w:name="HTML Sample" w:semiHidden="1" w:unhideWhenUsed="1"/>
     <w:lsdException w:name="HTML Typewriter" w:semiHidden="1" w:unhideWhenUsed="1"/>
     <w:lsdException w:name="HTML Variable" w:semiHidden="1" w:unhideWhenUsed="1"/>
+    <w:lsdException w:name="Normal Table" w:semiHidden="1" w:unhideWhenUsed="1"/>
     <w:lsdException w:name="annotation subject" w:semiHidden="1" w:unhideWhenUsed="1"/>
     <w:lsdException w:name="No List" w:semiHidden="1" w:unhideWhenUsed="1"/>
     <w:lsdException w:name="Outline List 1" w:semiHidden="1" w:unhideWhenUsed="1"/>
@@ -1916,8 +1911,10 @@
     <w:lsdException w:name="Table Subtle 2" w:semiHidden="1" w:unhideWhenUsed="1"/>
     <w:lsdException w:name="Table Web 1" w:semiHidden="1" w:unhideWhenUsed="1"/>
     <w:lsdException w:name="Table Web 2" w:semiHidden="1" w:unhideWhenUsed="1"/>
+    <w:lsdException w:name="Table Web 3" w:semiHidden="1" w:unhideWhenUsed="1"/>
     <w:lsdException w:name="Balloon Text" w:semiHidden="1" w:unhideWhenUsed="1"/>
     <w:lsdException w:name="Table Grid" w:uiPriority="39"/>
+    <w:lsdException w:name="Table Theme" w:semiHidden="1" w:unhideWhenUsed="1"/>
     <w:lsdException w:name="Placeholder Text" w:semiHidden="1"/>
     <w:lsdException w:name="No Spacing" w:uiPriority="1" w:qFormat="1"/>
     <w:lsdException w:name="Light Shading" w:uiPriority="60"/>
